--- a/ACM/注意.docx
+++ b/ACM/注意.docx
@@ -1180,7 +1180,6 @@
     <w:p>
       <w:pPr>
         <w:rPr>
-          <w:rFonts w:hint="eastAsia"/>
           <w:szCs w:val="21"/>
         </w:rPr>
       </w:pPr>
@@ -1215,8 +1214,6 @@
         </w:rPr>
         <w:t>同余方程</w:t>
       </w:r>
-      <w:bookmarkStart w:id="0" w:name="_GoBack"/>
-      <w:bookmarkEnd w:id="0"/>
     </w:p>
     <w:p>
       <w:pPr>
@@ -3383,6 +3380,77 @@
           <w:shd w:val="clear" w:color="auto" w:fill="FFFFFF"/>
         </w:rPr>
       </w:pPr>
+      <w:r>
+        <w:rPr>
+          <w:rFonts w:hint="eastAsia"/>
+          <w:b/>
+          <w:sz w:val="32"/>
+          <w:szCs w:val="32"/>
+        </w:rPr>
+        <w:t>1095</w:t>
+      </w:r>
+      <w:r>
+        <w:rPr>
+          <w:rFonts w:hint="eastAsia"/>
+          <w:b/>
+          <w:sz w:val="32"/>
+          <w:szCs w:val="32"/>
+        </w:rPr>
+        <w:t>：</w:t>
+      </w:r>
+      <w:r>
+        <w:rPr>
+          <w:rFonts w:ascii="Arial" w:hAnsi="Arial" w:cs="Arial" w:hint="eastAsia"/>
+          <w:color w:val="000000"/>
+          <w:szCs w:val="21"/>
+          <w:shd w:val="clear" w:color="auto" w:fill="FFFFFF"/>
+        </w:rPr>
+        <w:t>卡</w:t>
+      </w:r>
+      <w:r>
+        <w:rPr>
+          <w:rFonts w:ascii="Arial" w:hAnsi="Arial" w:cs="Arial"/>
+          <w:color w:val="000000"/>
+          <w:szCs w:val="21"/>
+          <w:shd w:val="clear" w:color="auto" w:fill="FFFFFF"/>
+        </w:rPr>
+        <w:t>特兰</w:t>
+      </w:r>
+      <w:r>
+        <w:rPr>
+          <w:rFonts w:ascii="Arial" w:hAnsi="Arial" w:cs="Arial" w:hint="eastAsia"/>
+          <w:color w:val="000000"/>
+          <w:szCs w:val="21"/>
+          <w:shd w:val="clear" w:color="auto" w:fill="FFFFFF"/>
+        </w:rPr>
+        <w:t>数</w:t>
+      </w:r>
+      <w:r>
+        <w:rPr>
+          <w:rFonts w:ascii="Arial" w:hAnsi="Arial" w:cs="Arial"/>
+          <w:color w:val="000000"/>
+          <w:szCs w:val="21"/>
+          <w:shd w:val="clear" w:color="auto" w:fill="FFFFFF"/>
+        </w:rPr>
+        <w:t>，递归</w:t>
+      </w:r>
+    </w:p>
+    <w:p>
+      <w:pPr>
+        <w:widowControl/>
+        <w:shd w:val="clear" w:color="auto" w:fill="FFFFFF"/>
+        <w:spacing w:after="210"/>
+        <w:jc w:val="left"/>
+        <w:outlineLvl w:val="0"/>
+        <w:rPr>
+          <w:rFonts w:ascii="Arial" w:hAnsi="Arial" w:cs="Arial" w:hint="eastAsia"/>
+          <w:color w:val="000000"/>
+          <w:szCs w:val="21"/>
+          <w:shd w:val="clear" w:color="auto" w:fill="FFFFFF"/>
+        </w:rPr>
+      </w:pPr>
+      <w:bookmarkStart w:id="0" w:name="_GoBack"/>
+      <w:bookmarkEnd w:id="0"/>
     </w:p>
     <w:sectPr>
       <w:pgSz w:w="11906" w:h="16838"/>
@@ -3434,7 +3502,7 @@
 
 <file path=word/numbering.xml><?xml version="1.0" encoding="utf-8"?>
 <w:numbering xmlns:wpc="http://schemas.microsoft.com/office/word/2010/wordprocessingCanvas" xmlns:mc="http://schemas.openxmlformats.org/markup-compatibility/2006" xmlns:o="urn:schemas-microsoft-com:office:office" xmlns:r="http://schemas.openxmlformats.org/officeDocument/2006/relationships" xmlns:m="http://schemas.openxmlformats.org/officeDocument/2006/math" xmlns:v="urn:schemas-microsoft-com:vml" xmlns:wp14="http://schemas.microsoft.com/office/word/2010/wordprocessingDrawing" xmlns:wp="http://schemas.openxmlformats.org/drawingml/2006/wordprocessingDrawing" xmlns:w10="urn:schemas-microsoft-com:office:word" xmlns:w="http://schemas.openxmlformats.org/wordprocessingml/2006/main" xmlns:w14="http://schemas.microsoft.com/office/word/2010/wordml" xmlns:w15="http://schemas.microsoft.com/office/word/2012/wordml" xmlns:wpg="http://schemas.microsoft.com/office/word/2010/wordprocessingGroup" xmlns:wpi="http://schemas.microsoft.com/office/word/2010/wordprocessingInk" xmlns:wne="http://schemas.microsoft.com/office/word/2006/wordml" xmlns:wps="http://schemas.microsoft.com/office/word/2010/wordprocessingShape" mc:Ignorable="w14 w15 wp14">
-  <w:abstractNum w:abstractNumId="0">
+  <w:abstractNum w:abstractNumId="0" w15:restartNumberingAfterBreak="0">
     <w:nsid w:val="1E1959D2"/>
     <w:multiLevelType w:val="hybridMultilevel"/>
     <w:tmpl w:val="4516BAE4"/>
